--- a/javaweb/template/模板.docx
+++ b/javaweb/template/模板.docx
@@ -9,12 +9,6 @@
           <w:rFonts w:hint="eastAsia"/>
         </w:rPr>
       </w:pPr>
-      <w:r>
-        <w:rPr>
-          <w:rFonts w:hint="eastAsia"/>
-        </w:rPr>
-        <w:t>测试</w:t>
-      </w:r>
       <w:r>
         <w:rPr>
           <w:rFonts w:hint="eastAsia"/>
@@ -32,22 +26,12 @@
       </w:pPr>
       <w:r>
         <w:rPr>
-          <w:rFonts w:ascii="宋体" w:hAnsi="宋体"/>
-        </w:rPr>
-        <w:t>T</w:t>
-      </w:r>
-      <w:r>
-        <w:rPr>
-          <w:rFonts w:ascii="宋体" w:hAnsi="宋体" w:hint="eastAsia"/>
-        </w:rPr>
-        <w:t xml:space="preserve">able1 标题 </w:t>
-      </w:r>
-      <w:r>
-        <w:rPr>
           <w:rFonts w:ascii="宋体" w:hAnsi="宋体" w:hint="eastAsia"/>
         </w:rPr>
         <w:t>${myTable1}</w:t>
       </w:r>
+      <w:bookmarkStart w:id="0" w:name="_GoBack"/>
+      <w:bookmarkEnd w:id="0"/>
     </w:p>
     <w:tbl>
       <w:tblPr>
@@ -297,15 +281,6 @@
       <w:pPr>
         <w:pStyle w:val="1"/>
       </w:pPr>
-      <w:r>
-        <w:t>T</w:t>
-      </w:r>
-      <w:r>
-        <w:rPr>
-          <w:rFonts w:hint="eastAsia"/>
-        </w:rPr>
-        <w:t xml:space="preserve">able2 </w:t>
-      </w:r>
       <w:r>
         <w:rPr>
           <w:rFonts w:hint="eastAsia"/>
@@ -499,10 +474,7 @@
     <w:sectPr>
       <w:headerReference w:type="even" r:id="rId9"/>
       <w:headerReference w:type="default" r:id="rId10"/>
-      <w:footerReference w:type="even" r:id="rId11"/>
-      <w:footerReference w:type="default" r:id="rId12"/>
-      <w:headerReference w:type="first" r:id="rId13"/>
-      <w:footerReference w:type="first" r:id="rId14"/>
+      <w:footerReference w:type="default" r:id="rId11"/>
       <w:pgSz w:w="11906" w:h="16838"/>
       <w:pgMar w:top="1440" w:right="1800" w:bottom="1440" w:left="1800" w:header="851" w:footer="992" w:gutter="0"/>
       <w:cols w:space="425"/>
@@ -533,16 +505,6 @@
 
 <file path=word/footer1.xml><?xml version="1.0" encoding="utf-8"?>
 <w:ftr xmlns:wpc="http://schemas.microsoft.com/office/word/2010/wordprocessingCanvas" xmlns:mc="http://schemas.openxmlformats.org/markup-compatibility/2006" xmlns:o="urn:schemas-microsoft-com:office:office" xmlns:r="http://schemas.openxmlformats.org/officeDocument/2006/relationships" xmlns:m="http://schemas.openxmlformats.org/officeDocument/2006/math" xmlns:v="urn:schemas-microsoft-com:vml" xmlns:wp14="http://schemas.microsoft.com/office/word/2010/wordprocessingDrawing" xmlns:wp="http://schemas.openxmlformats.org/drawingml/2006/wordprocessingDrawing" xmlns:w10="urn:schemas-microsoft-com:office:word" xmlns:w="http://schemas.openxmlformats.org/wordprocessingml/2006/main" xmlns:w14="http://schemas.microsoft.com/office/word/2010/wordml" xmlns:wpg="http://schemas.microsoft.com/office/word/2010/wordprocessingGroup" xmlns:wpi="http://schemas.microsoft.com/office/word/2010/wordprocessingInk" xmlns:wne="http://schemas.microsoft.com/office/word/2006/wordml" xmlns:wps="http://schemas.microsoft.com/office/word/2010/wordprocessingShape" mc:Ignorable="w14 wp14">
-  <w:p>
-    <w:pPr>
-      <w:pStyle w:val="a6"/>
-    </w:pPr>
-  </w:p>
-</w:ftr>
-</file>
-
-<file path=word/footer2.xml><?xml version="1.0" encoding="utf-8"?>
-<w:ftr xmlns:wpc="http://schemas.microsoft.com/office/word/2010/wordprocessingCanvas" xmlns:mc="http://schemas.openxmlformats.org/markup-compatibility/2006" xmlns:o="urn:schemas-microsoft-com:office:office" xmlns:r="http://schemas.openxmlformats.org/officeDocument/2006/relationships" xmlns:m="http://schemas.openxmlformats.org/officeDocument/2006/math" xmlns:v="urn:schemas-microsoft-com:vml" xmlns:wp14="http://schemas.microsoft.com/office/word/2010/wordprocessingDrawing" xmlns:wp="http://schemas.openxmlformats.org/drawingml/2006/wordprocessingDrawing" xmlns:w10="urn:schemas-microsoft-com:office:word" xmlns:w="http://schemas.openxmlformats.org/wordprocessingml/2006/main" xmlns:w14="http://schemas.microsoft.com/office/word/2010/wordml" xmlns:wpg="http://schemas.microsoft.com/office/word/2010/wordprocessingGroup" xmlns:wpi="http://schemas.microsoft.com/office/word/2010/wordprocessingInk" xmlns:wne="http://schemas.microsoft.com/office/word/2006/wordml" xmlns:wps="http://schemas.microsoft.com/office/word/2010/wordprocessingShape" mc:Ignorable="w14 wp14">
   <w:sdt>
     <w:sdtPr>
       <w:id w:val="-1884544984"/>
@@ -551,6 +513,7 @@
         <w:docPartUnique/>
       </w:docPartObj>
     </w:sdtPr>
+    <w:sdtEndPr/>
     <w:sdtContent>
       <w:sdt>
         <w:sdtPr>
@@ -560,6 +523,7 @@
             <w:docPartUnique/>
           </w:docPartObj>
         </w:sdtPr>
+        <w:sdtEndPr/>
         <w:sdtContent>
           <w:p>
             <w:pPr>
@@ -680,16 +644,6 @@
       </w:sdt>
     </w:sdtContent>
   </w:sdt>
-  <w:p>
-    <w:pPr>
-      <w:pStyle w:val="a6"/>
-    </w:pPr>
-  </w:p>
-</w:ftr>
-</file>
-
-<file path=word/footer3.xml><?xml version="1.0" encoding="utf-8"?>
-<w:ftr xmlns:wpc="http://schemas.microsoft.com/office/word/2010/wordprocessingCanvas" xmlns:mc="http://schemas.openxmlformats.org/markup-compatibility/2006" xmlns:o="urn:schemas-microsoft-com:office:office" xmlns:r="http://schemas.openxmlformats.org/officeDocument/2006/relationships" xmlns:m="http://schemas.openxmlformats.org/officeDocument/2006/math" xmlns:v="urn:schemas-microsoft-com:vml" xmlns:wp14="http://schemas.microsoft.com/office/word/2010/wordprocessingDrawing" xmlns:wp="http://schemas.openxmlformats.org/drawingml/2006/wordprocessingDrawing" xmlns:w10="urn:schemas-microsoft-com:office:word" xmlns:w="http://schemas.openxmlformats.org/wordprocessingml/2006/main" xmlns:w14="http://schemas.microsoft.com/office/word/2010/wordml" xmlns:wpg="http://schemas.microsoft.com/office/word/2010/wordprocessingGroup" xmlns:wpi="http://schemas.microsoft.com/office/word/2010/wordprocessingInk" xmlns:wne="http://schemas.microsoft.com/office/word/2006/wordml" xmlns:wps="http://schemas.microsoft.com/office/word/2010/wordprocessingShape" mc:Ignorable="w14 wp14">
   <w:p>
     <w:pPr>
       <w:pStyle w:val="a6"/>
@@ -816,8 +770,6 @@
       </w:rPr>
       <w:t xml:space="preserve">              </w:t>
     </w:r>
-    <w:bookmarkStart w:id="0" w:name="_GoBack"/>
-    <w:bookmarkEnd w:id="0"/>
     <w:r>
       <w:rPr>
         <w:rFonts w:ascii="方正舒体" w:eastAsia="方正舒体" w:hint="eastAsia"/>
@@ -826,16 +778,6 @@
       </w:rPr>
       <w:t>慈铭体检  只为健康</w:t>
     </w:r>
-  </w:p>
-</w:hdr>
-</file>
-
-<file path=word/header3.xml><?xml version="1.0" encoding="utf-8"?>
-<w:hdr xmlns:wpc="http://schemas.microsoft.com/office/word/2010/wordprocessingCanvas" xmlns:mc="http://schemas.openxmlformats.org/markup-compatibility/2006" xmlns:o="urn:schemas-microsoft-com:office:office" xmlns:r="http://schemas.openxmlformats.org/officeDocument/2006/relationships" xmlns:m="http://schemas.openxmlformats.org/officeDocument/2006/math" xmlns:v="urn:schemas-microsoft-com:vml" xmlns:wp14="http://schemas.microsoft.com/office/word/2010/wordprocessingDrawing" xmlns:wp="http://schemas.openxmlformats.org/drawingml/2006/wordprocessingDrawing" xmlns:w10="urn:schemas-microsoft-com:office:word" xmlns:w="http://schemas.openxmlformats.org/wordprocessingml/2006/main" xmlns:w14="http://schemas.microsoft.com/office/word/2010/wordml" xmlns:wpg="http://schemas.microsoft.com/office/word/2010/wordprocessingGroup" xmlns:wpi="http://schemas.microsoft.com/office/word/2010/wordprocessingInk" xmlns:wne="http://schemas.microsoft.com/office/word/2006/wordml" xmlns:wps="http://schemas.microsoft.com/office/word/2010/wordprocessingShape" mc:Ignorable="w14 wp14">
-  <w:p>
-    <w:pPr>
-      <w:pStyle w:val="a5"/>
-    </w:pPr>
   </w:p>
 </w:hdr>
 </file>
@@ -1829,7 +1771,7 @@
 </file>
 
 <file path=customXml/itemProps2.xml><?xml version="1.0" encoding="utf-8"?>
-<ds:datastoreItem xmlns:ds="http://schemas.openxmlformats.org/officeDocument/2006/customXml" ds:itemID="{735A0EEA-3F4F-460E-BCEE-9526D3A53E23}">
+<ds:datastoreItem xmlns:ds="http://schemas.openxmlformats.org/officeDocument/2006/customXml" ds:itemID="{ECEE7C6E-EFA8-4008-A0BF-333902F4EF92}">
   <ds:schemaRefs>
     <ds:schemaRef ds:uri="http://schemas.openxmlformats.org/officeDocument/2006/bibliography"/>
   </ds:schemaRefs>
